--- a/pengerjaan/progres#4/LOG.docx
+++ b/pengerjaan/progres#4/LOG.docx
@@ -29,13 +29,8 @@
       </w:r>
       <w:r>
         <w:tab/>
-        <w:t xml:space="preserve">: </w:t>
+        <w:t>: BroKost</w:t>
       </w:r>
-      <w:proofErr w:type="spellStart"/>
-      <w:r>
-        <w:t>BroKost</w:t>
-      </w:r>
-      <w:proofErr w:type="spellEnd"/>
     </w:p>
     <w:p>
       <w:pPr>
@@ -168,13 +163,8 @@
             <w:tcW w:w="1618" w:type="dxa"/>
           </w:tcPr>
           <w:p>
-            <w:proofErr w:type="spellStart"/>
-            <w:r>
-              <w:t>Progres</w:t>
-            </w:r>
-            <w:proofErr w:type="spellEnd"/>
-            <w:r>
-              <w:t xml:space="preserve"> 5</w:t>
+            <w:r>
+              <w:t>Progres 5</w:t>
             </w:r>
           </w:p>
         </w:tc>
@@ -206,9 +196,9 @@
                 <w:noProof/>
               </w:rPr>
               <w:drawing>
-                <wp:inline distT="0" distB="0" distL="0" distR="0" wp14:anchorId="4F272766" wp14:editId="76883211">
-                  <wp:extent cx="1828800" cy="1870582"/>
-                  <wp:effectExtent l="0" t="0" r="0" b="0"/>
+                <wp:inline distT="0" distB="0" distL="0" distR="0" wp14:anchorId="4F272766" wp14:editId="5DF4A9F7">
+                  <wp:extent cx="1444914" cy="1477925"/>
+                  <wp:effectExtent l="0" t="0" r="3175" b="8255"/>
                   <wp:docPr id="3" name="Picture 3"/>
                   <wp:cNvGraphicFramePr>
                     <a:graphicFrameLocks xmlns:a="http://schemas.openxmlformats.org/drawingml/2006/main" noChangeAspect="1"/>
@@ -238,7 +228,7 @@
                         <pic:spPr bwMode="auto">
                           <a:xfrm>
                             <a:off x="0" y="0"/>
-                            <a:ext cx="1852035" cy="1894347"/>
+                            <a:ext cx="1481092" cy="1514930"/>
                           </a:xfrm>
                           <a:prstGeom prst="rect">
                             <a:avLst/>
@@ -261,14 +251,126 @@
                 <w:noProof/>
               </w:rPr>
             </w:pPr>
-            <w:bookmarkStart w:id="0" w:name="_GoBack"/>
-            <w:bookmarkEnd w:id="0"/>
+            <w:r>
+              <w:rPr>
+                <w:noProof/>
+              </w:rPr>
+              <w:drawing>
+                <wp:inline distT="0" distB="0" distL="0" distR="0" wp14:anchorId="1514A8A5" wp14:editId="33B459BC">
+                  <wp:extent cx="3026300" cy="552450"/>
+                  <wp:effectExtent l="0" t="0" r="3175" b="0"/>
+                  <wp:docPr id="4" name="Picture 4"/>
+                  <wp:cNvGraphicFramePr>
+                    <a:graphicFrameLocks xmlns:a="http://schemas.openxmlformats.org/drawingml/2006/main" noChangeAspect="1"/>
+                  </wp:cNvGraphicFramePr>
+                  <a:graphic xmlns:a="http://schemas.openxmlformats.org/drawingml/2006/main">
+                    <a:graphicData uri="http://schemas.openxmlformats.org/drawingml/2006/picture">
+                      <pic:pic xmlns:pic="http://schemas.openxmlformats.org/drawingml/2006/picture">
+                        <pic:nvPicPr>
+                          <pic:cNvPr id="0" name="Picture 3"/>
+                          <pic:cNvPicPr>
+                            <a:picLocks noChangeAspect="1" noChangeArrowheads="1"/>
+                          </pic:cNvPicPr>
+                        </pic:nvPicPr>
+                        <pic:blipFill>
+                          <a:blip r:embed="rId5">
+                            <a:extLst>
+                              <a:ext uri="{28A0092B-C50C-407E-A947-70E740481C1C}">
+                                <a14:useLocalDpi xmlns:a14="http://schemas.microsoft.com/office/drawing/2010/main" val="0"/>
+                              </a:ext>
+                            </a:extLst>
+                          </a:blip>
+                          <a:srcRect/>
+                          <a:stretch>
+                            <a:fillRect/>
+                          </a:stretch>
+                        </pic:blipFill>
+                        <pic:spPr bwMode="auto">
+                          <a:xfrm>
+                            <a:off x="0" y="0"/>
+                            <a:ext cx="3547794" cy="647649"/>
+                          </a:xfrm>
+                          <a:prstGeom prst="rect">
+                            <a:avLst/>
+                          </a:prstGeom>
+                          <a:noFill/>
+                          <a:ln>
+                            <a:noFill/>
+                          </a:ln>
+                        </pic:spPr>
+                      </pic:pic>
+                    </a:graphicData>
+                  </a:graphic>
+                </wp:inline>
+              </w:drawing>
+            </w:r>
           </w:p>
           <w:p>
-            <w:r>
+            <w:pPr>
               <w:rPr>
                 <w:noProof/>
               </w:rPr>
+            </w:pPr>
+            <w:r>
+              <w:rPr>
+                <w:noProof/>
+              </w:rPr>
+              <w:drawing>
+                <wp:inline distT="0" distB="0" distL="0" distR="0" wp14:anchorId="7DB33310" wp14:editId="59E9D3F1">
+                  <wp:extent cx="2275368" cy="1369370"/>
+                  <wp:effectExtent l="0" t="0" r="0" b="2540"/>
+                  <wp:docPr id="5" name="Picture 5"/>
+                  <wp:cNvGraphicFramePr>
+                    <a:graphicFrameLocks xmlns:a="http://schemas.openxmlformats.org/drawingml/2006/main" noChangeAspect="1"/>
+                  </wp:cNvGraphicFramePr>
+                  <a:graphic xmlns:a="http://schemas.openxmlformats.org/drawingml/2006/main">
+                    <a:graphicData uri="http://schemas.openxmlformats.org/drawingml/2006/picture">
+                      <pic:pic xmlns:pic="http://schemas.openxmlformats.org/drawingml/2006/picture">
+                        <pic:nvPicPr>
+                          <pic:cNvPr id="0" name="Picture 4"/>
+                          <pic:cNvPicPr>
+                            <a:picLocks noChangeAspect="1" noChangeArrowheads="1"/>
+                          </pic:cNvPicPr>
+                        </pic:nvPicPr>
+                        <pic:blipFill>
+                          <a:blip r:embed="rId6" cstate="print">
+                            <a:extLst>
+                              <a:ext uri="{28A0092B-C50C-407E-A947-70E740481C1C}">
+                                <a14:useLocalDpi xmlns:a14="http://schemas.microsoft.com/office/drawing/2010/main" val="0"/>
+                              </a:ext>
+                            </a:extLst>
+                          </a:blip>
+                          <a:srcRect/>
+                          <a:stretch>
+                            <a:fillRect/>
+                          </a:stretch>
+                        </pic:blipFill>
+                        <pic:spPr bwMode="auto">
+                          <a:xfrm>
+                            <a:off x="0" y="0"/>
+                            <a:ext cx="2338645" cy="1407452"/>
+                          </a:xfrm>
+                          <a:prstGeom prst="rect">
+                            <a:avLst/>
+                          </a:prstGeom>
+                          <a:noFill/>
+                          <a:ln>
+                            <a:noFill/>
+                          </a:ln>
+                        </pic:spPr>
+                      </pic:pic>
+                    </a:graphicData>
+                  </a:graphic>
+                </wp:inline>
+              </w:drawing>
+            </w:r>
+          </w:p>
+          <w:p>
+            <w:r>
+              <w:rPr>
+                <w:noProof/>
+              </w:rPr>
+              <w:lastRenderedPageBreak/>
               <w:t>Tampilan bootstrap5</w:t>
             </w:r>
             <w:r>
@@ -276,9 +378,9 @@
                 <w:noProof/>
               </w:rPr>
               <w:drawing>
-                <wp:inline distT="0" distB="0" distL="0" distR="0" wp14:anchorId="17C02188" wp14:editId="3C63EF21">
-                  <wp:extent cx="3543300" cy="1771650"/>
-                  <wp:effectExtent l="0" t="0" r="0" b="0"/>
+                <wp:inline distT="0" distB="0" distL="0" distR="0" wp14:anchorId="17C02188" wp14:editId="6E6766E4">
+                  <wp:extent cx="2849526" cy="1424763"/>
+                  <wp:effectExtent l="0" t="0" r="8255" b="4445"/>
                   <wp:docPr id="2" name="Picture 2"/>
                   <wp:cNvGraphicFramePr>
                     <a:graphicFrameLocks xmlns:a="http://schemas.openxmlformats.org/drawingml/2006/main" noChangeAspect="1"/>
@@ -293,7 +395,7 @@
                           </pic:cNvPicPr>
                         </pic:nvPicPr>
                         <pic:blipFill rotWithShape="1">
-                          <a:blip r:embed="rId5" cstate="print">
+                          <a:blip r:embed="rId7" cstate="print">
                             <a:extLst>
                               <a:ext uri="{28A0092B-C50C-407E-A947-70E740481C1C}">
                                 <a14:useLocalDpi xmlns:a14="http://schemas.microsoft.com/office/drawing/2010/main" val="0"/>
@@ -306,7 +408,7 @@
                         <pic:spPr bwMode="auto">
                           <a:xfrm>
                             <a:off x="0" y="0"/>
-                            <a:ext cx="3568140" cy="1784070"/>
+                            <a:ext cx="2879956" cy="1439978"/>
                           </a:xfrm>
                           <a:prstGeom prst="rect">
                             <a:avLst/>
@@ -334,38 +436,31 @@
             <w:tcW w:w="5171" w:type="dxa"/>
           </w:tcPr>
           <w:p>
-            <w:proofErr w:type="spellStart"/>
-            <w:r>
-              <w:t>Menampilkan</w:t>
-            </w:r>
-            <w:proofErr w:type="spellEnd"/>
-            <w:r>
-              <w:t xml:space="preserve"> data </w:t>
-            </w:r>
-            <w:proofErr w:type="spellStart"/>
-            <w:r>
-              <w:t>kost</w:t>
-            </w:r>
-            <w:proofErr w:type="spellEnd"/>
+            <w:r>
+              <w:lastRenderedPageBreak/>
+              <w:t>Menampilkan data kos</w:t>
+            </w:r>
             <w:r>
               <w:t xml:space="preserve"> </w:t>
             </w:r>
-            <w:proofErr w:type="spellStart"/>
-            <w:r>
-              <w:t>dari</w:t>
-            </w:r>
-            <w:proofErr w:type="spellEnd"/>
-            <w:r>
-              <w:t xml:space="preserve"> database </w:t>
-            </w:r>
-            <w:proofErr w:type="spellStart"/>
-            <w:r>
-              <w:t>ke</w:t>
-            </w:r>
-            <w:proofErr w:type="spellEnd"/>
-            <w:r>
-              <w:t xml:space="preserve"> website </w:t>
-            </w:r>
+            <w:r>
+              <w:t>dari database ke website</w:t>
+            </w:r>
+            <w:r>
+              <w:t xml:space="preserve"> menggunakan kodeigniter4 dan bootstrap5</w:t>
+            </w:r>
+            <w:bookmarkStart w:id="0" w:name="_GoBack"/>
+            <w:bookmarkEnd w:id="0"/>
+          </w:p>
+          <w:p>
+            <w:hyperlink r:id="rId8" w:history="1">
+              <w:r>
+                <w:rPr>
+                  <w:rStyle w:val="Hyperlink"/>
+                </w:rPr>
+                <w:t>https://github.com/fajar1976/brokost</w:t>
+              </w:r>
+            </w:hyperlink>
           </w:p>
         </w:tc>
       </w:tr>
@@ -963,6 +1058,29 @@
       <w:tblStyleColBandSize w:val="1"/>
     </w:tblPr>
   </w:style>
+  <w:style w:type="character" w:styleId="Hyperlink">
+    <w:name w:val="Hyperlink"/>
+    <w:basedOn w:val="DefaultParagraphFont"/>
+    <w:uiPriority w:val="99"/>
+    <w:unhideWhenUsed/>
+    <w:rsid w:val="009867CB"/>
+    <w:rPr>
+      <w:color w:val="0000FF" w:themeColor="hyperlink"/>
+      <w:u w:val="single"/>
+    </w:rPr>
+  </w:style>
+  <w:style w:type="character" w:styleId="UnresolvedMention">
+    <w:name w:val="Unresolved Mention"/>
+    <w:basedOn w:val="DefaultParagraphFont"/>
+    <w:uiPriority w:val="99"/>
+    <w:semiHidden/>
+    <w:unhideWhenUsed/>
+    <w:rsid w:val="009867CB"/>
+    <w:rPr>
+      <w:color w:val="605E5C"/>
+      <w:shd w:val="clear" w:color="auto" w:fill="E1DFDD"/>
+    </w:rPr>
+  </w:style>
 </w:styles>
 </file>
 
